--- a/Level 1/rev50_linux64-bit/Walkthrough with Images.docx
+++ b/Level 1/rev50_linux64-bit/Walkthrough with Images.docx
@@ -3,20 +3,32 @@
 <w:document xmlns:wpc="http://schemas.microsoft.com/office/word/2010/wordprocessingCanvas" xmlns:cx="http://schemas.microsoft.com/office/drawing/2014/chartex" xmlns:cx1="http://schemas.microsoft.com/office/drawing/2015/9/8/chartex" xmlns:cx2="http://schemas.microsoft.com/office/drawing/2015/10/21/chartex" xmlns:cx3="http://schemas.microsoft.com/office/drawing/2016/5/9/chartex" xmlns:cx4="http://schemas.microsoft.com/office/drawing/2016/5/10/chartex" xmlns:cx5="http://schemas.microsoft.com/office/drawing/2016/5/11/chartex" xmlns:cx6="http://schemas.microsoft.com/office/drawing/2016/5/12/chartex" xmlns:cx7="http://schemas.microsoft.com/office/drawing/2016/5/13/chartex" xmlns:cx8="http://schemas.microsoft.com/office/drawing/2016/5/14/chartex" xmlns:mc="http://schemas.openxmlformats.org/markup-compatibility/2006" xmlns:aink="http://schemas.microsoft.com/office/drawing/2016/ink" xmlns:am3d="http://schemas.microsoft.com/office/drawing/2017/model3d" xmlns:o="urn:schemas-microsoft-com:office:office" xmlns:r="http://schemas.openxmlformats.org/officeDocument/2006/relationships" xmlns:m="http://schemas.openxmlformats.org/officeDocument/2006/math" xmlns:v="urn:schemas-microsoft-com:vml" xmlns:wp14="http://schemas.microsoft.com/office/word/2010/wordprocessingDrawing" xmlns:wp="http://schemas.openxmlformats.org/drawingml/2006/wordprocessingDrawing" xmlns:w10="urn:schemas-microsoft-com:office:word" xmlns:w="http://schemas.openxmlformats.org/wordprocessingml/2006/main" xmlns:w14="http://schemas.microsoft.com/office/word/2010/wordml" xmlns:w15="http://schemas.microsoft.com/office/word/2012/wordml" xmlns:w16cid="http://schemas.microsoft.com/office/word/2016/wordml/cid" xmlns:w16se="http://schemas.microsoft.com/office/word/2015/wordml/symex" xmlns:wpg="http://schemas.microsoft.com/office/word/2010/wordprocessingGroup" xmlns:wpi="http://schemas.microsoft.com/office/word/2010/wordprocessingInk" xmlns:wne="http://schemas.microsoft.com/office/word/2006/wordml" xmlns:wps="http://schemas.microsoft.com/office/word/2010/wordprocessingShape" mc:Ignorable="w14 w15 w16se w16cid wp14">
   <w:body>
     <w:p>
-      <w:r>
-        <w:t>https://crackmes.one/crackme/5b8a37a433c5d45fc286ad83</w:t>
-      </w:r>
+      <w:bookmarkStart w:id="0" w:name="_GoBack"/>
+      <w:r>
+        <w:t xml:space="preserve">Link: </w:t>
+      </w:r>
+      <w:hyperlink r:id="rId4" w:history="1">
+        <w:r>
+          <w:rPr>
+            <w:rStyle w:val="Hyperlink"/>
+          </w:rPr>
+          <w:t>https://crackmes.one/crackme/5b8a37a433c5d45fc286ad83</w:t>
+        </w:r>
+      </w:hyperlink>
     </w:p>
     <w:p>
       <w:r>
+        <w:rPr>
+          <w:noProof/>
+        </w:rPr>
         <w:drawing>
-          <wp:anchor distT="0" distB="0" distL="114300" distR="114300" simplePos="0" relativeHeight="251658240" behindDoc="0" locked="0" layoutInCell="1" allowOverlap="1" wp14:anchorId="7F9B3799">
+          <wp:anchor distT="0" distB="0" distL="114300" distR="114300" simplePos="0" relativeHeight="251658240" behindDoc="0" locked="0" layoutInCell="1" allowOverlap="1" wp14:anchorId="0AD2C564" wp14:editId="314DBD48">
             <wp:simplePos x="0" y="0"/>
             <wp:positionH relativeFrom="column">
-              <wp:posOffset>3681454</wp:posOffset>
+              <wp:posOffset>3728803</wp:posOffset>
             </wp:positionH>
             <wp:positionV relativeFrom="paragraph">
-              <wp:posOffset>133516</wp:posOffset>
+              <wp:posOffset>136525</wp:posOffset>
             </wp:positionV>
             <wp:extent cx="2377439" cy="1137036"/>
             <wp:effectExtent l="0" t="0" r="0" b="6350"/>
@@ -33,7 +45,7 @@
                     <pic:cNvPicPr/>
                   </pic:nvPicPr>
                   <pic:blipFill>
-                    <a:blip r:embed="rId4">
+                    <a:blip r:embed="rId5">
                       <a:extLst>
                         <a:ext uri="{28A0092B-C50C-407E-A947-70E740481C1C}">
                           <a14:useLocalDpi xmlns:a14="http://schemas.microsoft.com/office/drawing/2010/main" val="0"/>
@@ -81,8 +93,6 @@
       <w:r>
         <w:t xml:space="preserve">/program. Reading </w:t>
       </w:r>
-      <w:bookmarkStart w:id="0" w:name="_GoBack"/>
-      <w:bookmarkEnd w:id="0"/>
       <w:r>
         <w:t xml:space="preserve">the </w:t>
       </w:r>
@@ -95,33 +105,74 @@
     </w:p>
     <w:p>
       <w:r>
-        <w:t xml:space="preserve">be of a certain length from </w:t>
-      </w:r>
-      <w:proofErr w:type="spellStart"/>
-      <w:r>
-        <w:t>strlen</w:t>
-      </w:r>
-      <w:proofErr w:type="spellEnd"/>
-      <w:r>
-        <w:t xml:space="preserve">. Using disassembled code and </w:t>
-      </w:r>
-      <w:proofErr w:type="spellStart"/>
-      <w:r>
-        <w:t>ltrace</w:t>
-      </w:r>
-      <w:proofErr w:type="spellEnd"/>
-      <w:r>
-        <w:t xml:space="preserve"> I could </w:t>
-      </w:r>
-      <w:r>
         <w:drawing>
-          <wp:anchor distT="0" distB="0" distL="114300" distR="114300" simplePos="0" relativeHeight="251659264" behindDoc="0" locked="0" layoutInCell="1" allowOverlap="1" wp14:anchorId="57D36705">
+          <wp:anchor distT="0" distB="0" distL="114300" distR="114300" simplePos="0" relativeHeight="251660288" behindDoc="0" locked="0" layoutInCell="1" allowOverlap="1" wp14:anchorId="71A08E39" wp14:editId="1A131B66">
             <wp:simplePos x="0" y="0"/>
             <wp:positionH relativeFrom="column">
-              <wp:posOffset>3506525</wp:posOffset>
+              <wp:posOffset>3641118</wp:posOffset>
             </wp:positionH>
             <wp:positionV relativeFrom="paragraph">
-              <wp:posOffset>112864</wp:posOffset>
+              <wp:posOffset>1612928</wp:posOffset>
+            </wp:positionV>
+            <wp:extent cx="2464435" cy="891540"/>
+            <wp:effectExtent l="0" t="0" r="0" b="0"/>
+            <wp:wrapSquare wrapText="bothSides"/>
+            <wp:docPr id="4" name="Picture 4"/>
+            <wp:cNvGraphicFramePr>
+              <a:graphicFrameLocks xmlns:a="http://schemas.openxmlformats.org/drawingml/2006/main" noChangeAspect="1"/>
+            </wp:cNvGraphicFramePr>
+            <a:graphic xmlns:a="http://schemas.openxmlformats.org/drawingml/2006/main">
+              <a:graphicData uri="http://schemas.openxmlformats.org/drawingml/2006/picture">
+                <pic:pic xmlns:pic="http://schemas.openxmlformats.org/drawingml/2006/picture">
+                  <pic:nvPicPr>
+                    <pic:cNvPr id="1" name=""/>
+                    <pic:cNvPicPr/>
+                  </pic:nvPicPr>
+                  <pic:blipFill>
+                    <a:blip r:embed="rId6">
+                      <a:extLst>
+                        <a:ext uri="{28A0092B-C50C-407E-A947-70E740481C1C}">
+                          <a14:useLocalDpi xmlns:a14="http://schemas.microsoft.com/office/drawing/2010/main" val="0"/>
+                        </a:ext>
+                      </a:extLst>
+                    </a:blip>
+                    <a:stretch>
+                      <a:fillRect/>
+                    </a:stretch>
+                  </pic:blipFill>
+                  <pic:spPr>
+                    <a:xfrm>
+                      <a:off x="0" y="0"/>
+                      <a:ext cx="2464435" cy="891540"/>
+                    </a:xfrm>
+                    <a:prstGeom prst="rect">
+                      <a:avLst/>
+                    </a:prstGeom>
+                  </pic:spPr>
+                </pic:pic>
+              </a:graphicData>
+            </a:graphic>
+            <wp14:sizeRelH relativeFrom="page">
+              <wp14:pctWidth>0</wp14:pctWidth>
+            </wp14:sizeRelH>
+            <wp14:sizeRelV relativeFrom="page">
+              <wp14:pctHeight>0</wp14:pctHeight>
+            </wp14:sizeRelV>
+          </wp:anchor>
+        </w:drawing>
+      </w:r>
+      <w:r>
+        <w:rPr>
+          <w:noProof/>
+        </w:rPr>
+        <w:drawing>
+          <wp:anchor distT="0" distB="0" distL="114300" distR="114300" simplePos="0" relativeHeight="251659264" behindDoc="0" locked="0" layoutInCell="1" allowOverlap="1" wp14:anchorId="25BD5509" wp14:editId="7DE7DD34">
+            <wp:simplePos x="0" y="0"/>
+            <wp:positionH relativeFrom="column">
+              <wp:posOffset>3782695</wp:posOffset>
+            </wp:positionH>
+            <wp:positionV relativeFrom="paragraph">
+              <wp:posOffset>533013</wp:posOffset>
             </wp:positionV>
             <wp:extent cx="2327311" cy="1081377"/>
             <wp:effectExtent l="0" t="0" r="0" b="0"/>
@@ -138,7 +189,7 @@
                     <pic:cNvPicPr/>
                   </pic:nvPicPr>
                   <pic:blipFill>
-                    <a:blip r:embed="rId5">
+                    <a:blip r:embed="rId7">
                       <a:extLst>
                         <a:ext uri="{28A0092B-C50C-407E-A947-70E740481C1C}">
                           <a14:useLocalDpi xmlns:a14="http://schemas.microsoft.com/office/drawing/2010/main" val="0"/>
@@ -171,7 +222,23 @@
         </w:drawing>
       </w:r>
       <w:r>
-        <w:t>not find the required length. After looking for a bit longer I realised the size</w:t>
+        <w:t xml:space="preserve">be of a certain length from </w:t>
+      </w:r>
+      <w:proofErr w:type="spellStart"/>
+      <w:r>
+        <w:t>strlen</w:t>
+      </w:r>
+      <w:proofErr w:type="spellEnd"/>
+      <w:r>
+        <w:t xml:space="preserve">. Using disassembled code and </w:t>
+      </w:r>
+      <w:proofErr w:type="spellStart"/>
+      <w:r>
+        <w:t>ltrace</w:t>
+      </w:r>
+      <w:proofErr w:type="spellEnd"/>
+      <w:r>
+        <w:t xml:space="preserve"> I could not find the required length. After looking for a bit longer I realised the size</w:t>
       </w:r>
       <w:r>
         <w:t xml:space="preserve"> </w:t>
@@ -260,6 +327,12 @@
       <w:proofErr w:type="spellEnd"/>
       <w:r>
         <w:t>} which happened to be my input.</w:t>
+      </w:r>
+      <w:r>
+        <w:rPr>
+          <w:noProof/>
+        </w:rPr>
+        <w:t xml:space="preserve"> </w:t>
       </w:r>
     </w:p>
     <w:p/>
@@ -270,8 +343,11 @@
         </w:tabs>
       </w:pPr>
       <w:r>
+        <w:rPr>
+          <w:noProof/>
+        </w:rPr>
         <w:drawing>
-          <wp:inline distT="0" distB="0" distL="0" distR="0" wp14:anchorId="75AC9DD0" wp14:editId="5F3FB708">
+          <wp:inline distT="0" distB="0" distL="0" distR="0" wp14:anchorId="5DC17886" wp14:editId="6239A709">
             <wp:extent cx="5727700" cy="3685540"/>
             <wp:effectExtent l="0" t="0" r="0" b="0"/>
             <wp:docPr id="1" name="Picture 1"/>
@@ -286,7 +362,7 @@
                     <pic:cNvPicPr/>
                   </pic:nvPicPr>
                   <pic:blipFill>
-                    <a:blip r:embed="rId6"/>
+                    <a:blip r:embed="rId8"/>
                     <a:stretch>
                       <a:fillRect/>
                     </a:stretch>
@@ -306,6 +382,7 @@
           </wp:inline>
         </w:drawing>
       </w:r>
+      <w:bookmarkEnd w:id="0"/>
     </w:p>
     <w:sectPr>
       <w:pgSz w:w="11900" w:h="16840"/>
@@ -714,6 +791,7 @@
   <w:style w:type="character" w:default="1" w:styleId="DefaultParagraphFont">
     <w:name w:val="Default Paragraph Font"/>
     <w:uiPriority w:val="1"/>
+    <w:semiHidden/>
     <w:unhideWhenUsed/>
   </w:style>
   <w:style w:type="table" w:default="1" w:styleId="TableNormal">
@@ -736,6 +814,41 @@
     <w:uiPriority w:val="99"/>
     <w:semiHidden/>
     <w:unhideWhenUsed/>
+  </w:style>
+  <w:style w:type="character" w:styleId="Hyperlink">
+    <w:name w:val="Hyperlink"/>
+    <w:basedOn w:val="DefaultParagraphFont"/>
+    <w:uiPriority w:val="99"/>
+    <w:unhideWhenUsed/>
+    <w:rsid w:val="00DE2C08"/>
+    <w:rPr>
+      <w:color w:val="0563C1" w:themeColor="hyperlink"/>
+      <w:u w:val="single"/>
+    </w:rPr>
+  </w:style>
+  <w:style w:type="character" w:styleId="UnresolvedMention">
+    <w:name w:val="Unresolved Mention"/>
+    <w:basedOn w:val="DefaultParagraphFont"/>
+    <w:uiPriority w:val="99"/>
+    <w:semiHidden/>
+    <w:unhideWhenUsed/>
+    <w:rsid w:val="00DE2C08"/>
+    <w:rPr>
+      <w:color w:val="605E5C"/>
+      <w:shd w:val="clear" w:color="auto" w:fill="E1DFDD"/>
+    </w:rPr>
+  </w:style>
+  <w:style w:type="character" w:styleId="FollowedHyperlink">
+    <w:name w:val="FollowedHyperlink"/>
+    <w:basedOn w:val="DefaultParagraphFont"/>
+    <w:uiPriority w:val="99"/>
+    <w:semiHidden/>
+    <w:unhideWhenUsed/>
+    <w:rsid w:val="00A22363"/>
+    <w:rPr>
+      <w:color w:val="954F72" w:themeColor="followedHyperlink"/>
+      <w:u w:val="single"/>
+    </w:rPr>
   </w:style>
 </w:styles>
 </file>
